--- a/汇报-周玲-20200807.docx
+++ b/汇报-周玲-20200807.docx
@@ -8,6 +8,16 @@
           <w:rFonts w:hint="eastAsia"/>
         </w:rPr>
         <w:t>论文阅读笔记一</w:t>
+      </w:r>
+    </w:p>
+    <w:p>
+      <w:pPr>
+        <w:rPr>
+          <w:rFonts w:hint="eastAsia"/>
+        </w:rPr>
+      </w:pPr>
+      <w:r>
+        <w:t>Learning Named Entity Tagger using Domain-Specific Dictionary</w:t>
       </w:r>
     </w:p>
     <w:p>
@@ -64,9 +74,6 @@
           <w:numId w:val="5"/>
         </w:numPr>
         <w:ind w:firstLineChars="0"/>
-        <w:rPr>
-          <w:rFonts w:hint="eastAsia"/>
-        </w:rPr>
       </w:pPr>
       <w:r>
         <w:t>提出了一种神经模型</w:t>
@@ -172,9 +179,6 @@
           <w:numId w:val="6"/>
         </w:numPr>
         <w:ind w:firstLineChars="0"/>
-        <w:rPr>
-          <w:rFonts w:hint="eastAsia"/>
-        </w:rPr>
       </w:pPr>
       <w:r>
         <w:rPr>
@@ -219,6 +223,9 @@
     </w:p>
     <w:p>
       <w:r>
+        <w:rPr>
+          <w:noProof/>
+        </w:rPr>
         <w:drawing>
           <wp:inline distT="0" distB="0" distL="0" distR="0" wp14:anchorId="436BA023" wp14:editId="20C473CC">
             <wp:extent cx="5270500" cy="1718945"/>
@@ -703,9 +710,6 @@
           <w:numId w:val="8"/>
         </w:numPr>
         <w:ind w:firstLineChars="0"/>
-        <w:rPr>
-          <w:rFonts w:hint="eastAsia"/>
-        </w:rPr>
       </w:pPr>
       <w:r>
         <w:rPr>
@@ -815,24 +819,20 @@
         <w:rPr>
           <w:rFonts w:hint="eastAsia"/>
         </w:rPr>
-        <w:t>给定单</w:t>
-      </w:r>
-      <w:proofErr w:type="spellStart"/>
-      <w:r>
-        <w:rPr>
-          <w:rFonts w:hint="eastAsia"/>
-        </w:rPr>
-        <w:t>词序列</w:t>
+        <w:t>给定单词序列</w:t>
       </w:r>
       <w:r>
         <w:t>（</w:t>
       </w:r>
+      <w:proofErr w:type="spellStart"/>
       <w:r>
         <w:t>X1</w:t>
       </w:r>
+      <w:proofErr w:type="spellEnd"/>
       <w:r>
         <w:t>，</w:t>
       </w:r>
+      <w:proofErr w:type="spellStart"/>
       <w:r>
         <w:t>X2</w:t>
       </w:r>
@@ -950,6 +950,10 @@
     </w:p>
     <w:p>
       <w:r>
+        <w:rPr>
+          <w:noProof/>
+        </w:rPr>
+        <w:lastRenderedPageBreak/>
         <w:drawing>
           <wp:inline distT="0" distB="0" distL="0" distR="0" wp14:anchorId="273899B9" wp14:editId="3C9DF1D3">
             <wp:extent cx="2056952" cy="475989"/>
@@ -1036,14 +1040,7 @@
         <w:rPr>
           <w:rFonts w:hint="eastAsia"/>
         </w:rPr>
-        <w:t>的概率，它</w:t>
-      </w:r>
-      <w:r>
-        <w:rPr>
-          <w:rFonts w:hint="eastAsia"/>
-        </w:rPr>
-        <w:lastRenderedPageBreak/>
-        <w:t>是一个</w:t>
+        <w:t>的概率，它是一个</w:t>
       </w:r>
       <w:r>
         <w:rPr>
@@ -1214,6 +1211,9 @@
     </w:p>
     <w:p>
       <w:r>
+        <w:rPr>
+          <w:noProof/>
+        </w:rPr>
         <w:drawing>
           <wp:inline distT="0" distB="0" distL="0" distR="0" wp14:anchorId="0A14B98E" wp14:editId="39FF9241">
             <wp:extent cx="2267210" cy="407700"/>
@@ -1354,11 +1354,6 @@
       </w:r>
     </w:p>
     <w:p>
-      <w:pPr>
-        <w:rPr>
-          <w:rFonts w:hint="eastAsia"/>
-        </w:rPr>
-      </w:pPr>
       <w:r>
         <w:rPr>
           <w:rFonts w:hint="eastAsia"/>
@@ -1418,6 +1413,9 @@
         <w:pStyle w:val="a5"/>
       </w:pPr>
       <w:r>
+        <w:rPr>
+          <w:noProof/>
+        </w:rPr>
         <w:drawing>
           <wp:inline distT="0" distB="0" distL="0" distR="0" wp14:anchorId="5772C370" wp14:editId="0791CD7D">
             <wp:extent cx="2837145" cy="942411"/>
@@ -1725,9 +1723,6 @@
       <w:pPr>
         <w:pStyle w:val="a5"/>
         <w:ind w:left="360"/>
-        <w:rPr>
-          <w:rFonts w:hint="eastAsia"/>
-        </w:rPr>
       </w:pPr>
       <w:r>
         <w:rPr>
@@ -1771,6 +1766,7 @@
         <w:rPr>
           <w:rFonts w:hint="eastAsia"/>
         </w:rPr>
+        <w:lastRenderedPageBreak/>
         <w:t>在Tie</w:t>
       </w:r>
       <w:r>
@@ -1802,15 +1798,11 @@
       <w:pPr>
         <w:pStyle w:val="a5"/>
         <w:ind w:left="360"/>
-        <w:rPr>
-          <w:rFonts w:hint="eastAsia"/>
-        </w:rPr>
-      </w:pPr>
-      <w:r>
-        <w:rPr>
-          <w:rFonts w:hint="eastAsia"/>
-        </w:rPr>
-        <w:lastRenderedPageBreak/>
+      </w:pPr>
+      <w:r>
+        <w:rPr>
+          <w:rFonts w:hint="eastAsia"/>
+        </w:rPr>
         <w:t>对于实体跨度</w:t>
       </w:r>
       <w:r>
@@ -1832,6 +1824,9 @@
         <w:ind w:left="360"/>
       </w:pPr>
       <w:r>
+        <w:rPr>
+          <w:noProof/>
+        </w:rPr>
         <w:drawing>
           <wp:inline distT="0" distB="0" distL="0" distR="0" wp14:anchorId="3E61DE77" wp14:editId="544D0E6B">
             <wp:extent cx="1954924" cy="326933"/>
@@ -1922,6 +1917,9 @@
         <w:ind w:left="360"/>
       </w:pPr>
       <w:r>
+        <w:rPr>
+          <w:noProof/>
+        </w:rPr>
         <w:drawing>
           <wp:inline distT="0" distB="0" distL="0" distR="0" wp14:anchorId="4D7F001D" wp14:editId="3C681E69">
             <wp:extent cx="1834299" cy="271167"/>
@@ -1989,6 +1987,9 @@
         <w:ind w:left="360"/>
       </w:pPr>
       <w:r>
+        <w:rPr>
+          <w:noProof/>
+        </w:rPr>
         <w:drawing>
           <wp:inline distT="0" distB="0" distL="0" distR="0" wp14:anchorId="3B97E826" wp14:editId="5DE63F5F">
             <wp:extent cx="1833880" cy="544433"/>
@@ -2122,6 +2123,9 @@
         <w:ind w:left="360"/>
       </w:pPr>
       <w:r>
+        <w:rPr>
+          <w:noProof/>
+        </w:rPr>
         <w:drawing>
           <wp:inline distT="0" distB="0" distL="0" distR="0" wp14:anchorId="55C5F61B" wp14:editId="7C641C8C">
             <wp:extent cx="2060206" cy="327922"/>
@@ -2163,9 +2167,6 @@
       <w:pPr>
         <w:pStyle w:val="a5"/>
         <w:ind w:left="360"/>
-        <w:rPr>
-          <w:rFonts w:hint="eastAsia"/>
-        </w:rPr>
       </w:pPr>
       <w:r>
         <w:rPr>
@@ -2197,6 +2198,9 @@
         <w:t>，</w:t>
       </w:r>
       <w:r>
+        <w:rPr>
+          <w:noProof/>
+        </w:rPr>
         <w:drawing>
           <wp:inline distT="0" distB="0" distL="0" distR="0" wp14:anchorId="16EB2C1D" wp14:editId="45E3D536">
             <wp:extent cx="1608083" cy="358102"/>
@@ -2335,9 +2339,6 @@
           <w:ilvl w:val="0"/>
           <w:numId w:val="7"/>
         </w:numPr>
-        <w:rPr>
-          <w:rFonts w:hint="eastAsia"/>
-        </w:rPr>
       </w:pPr>
       <w:r>
         <w:rPr>
@@ -2360,9 +2361,6 @@
           <w:numId w:val="4"/>
         </w:numPr>
         <w:ind w:firstLineChars="0"/>
-        <w:rPr>
-          <w:rFonts w:hint="eastAsia"/>
-        </w:rPr>
       </w:pPr>
       <w:r>
         <w:rPr>
@@ -2373,6 +2371,9 @@
     </w:p>
     <w:p>
       <w:r>
+        <w:rPr>
+          <w:noProof/>
+        </w:rPr>
         <w:drawing>
           <wp:inline distT="0" distB="0" distL="0" distR="0" wp14:anchorId="3DE47004" wp14:editId="00EF841A">
             <wp:extent cx="2962208" cy="911860"/>
@@ -2410,6 +2411,9 @@
         </w:drawing>
       </w:r>
       <w:r>
+        <w:rPr>
+          <w:noProof/>
+        </w:rPr>
         <w:drawing>
           <wp:inline distT="0" distB="0" distL="0" distR="0" wp14:anchorId="61A55C89" wp14:editId="36D83EEB">
             <wp:extent cx="2165189" cy="1311691"/>
@@ -2507,24 +2511,34 @@
         <w:rPr>
           <w:rFonts w:hint="eastAsia"/>
         </w:rPr>
+        <w:lastRenderedPageBreak/>
         <w:t>对模型性能的影响。</w:t>
       </w:r>
     </w:p>
     <w:p/>
-    <w:p>
-      <w:pPr>
-        <w:rPr>
-          <w:rFonts w:hint="eastAsia"/>
-        </w:rPr>
-      </w:pPr>
-    </w:p>
-    <w:p>
-      <w:r>
-        <w:rPr>
-          <w:rFonts w:hint="eastAsia"/>
-        </w:rPr>
-        <w:lastRenderedPageBreak/>
+    <w:p/>
+    <w:p>
+      <w:r>
+        <w:rPr>
+          <w:rFonts w:hint="eastAsia"/>
+        </w:rPr>
         <w:t>论文阅读笔记二</w:t>
+      </w:r>
+    </w:p>
+    <w:p>
+      <w:pPr>
+        <w:rPr>
+          <w:rFonts w:hint="eastAsia"/>
+        </w:rPr>
+      </w:pPr>
+      <w:r>
+        <w:rPr>
+          <w:rFonts w:hint="eastAsia"/>
+        </w:rPr>
+        <w:t>E</w:t>
+      </w:r>
+      <w:r>
+        <w:t>RNIE: Enhanced Language Representation with Informative Entities</w:t>
       </w:r>
     </w:p>
     <w:p>
@@ -2603,9 +2617,6 @@
           <w:numId w:val="11"/>
         </w:numPr>
         <w:ind w:firstLineChars="0"/>
-        <w:rPr>
-          <w:rFonts w:hint="eastAsia"/>
-        </w:rPr>
       </w:pPr>
       <w:r>
         <w:rPr>
@@ -2805,9 +2816,6 @@
         <w:tabs>
           <w:tab w:val="left" w:pos="2268"/>
         </w:tabs>
-        <w:rPr>
-          <w:rFonts w:hint="eastAsia"/>
-        </w:rPr>
       </w:pPr>
       <w:r>
         <w:rPr>
@@ -2954,6 +2962,9 @@
         <w:ind w:left="360" w:firstLineChars="0" w:firstLine="0"/>
       </w:pPr>
       <w:r>
+        <w:rPr>
+          <w:noProof/>
+        </w:rPr>
         <w:drawing>
           <wp:inline distT="0" distB="0" distL="0" distR="0" wp14:anchorId="3FFD7C73" wp14:editId="7A9C1BC5">
             <wp:extent cx="3310759" cy="1810945"/>
@@ -3207,6 +3218,9 @@
         <w:jc w:val="center"/>
       </w:pPr>
       <w:r>
+        <w:rPr>
+          <w:noProof/>
+        </w:rPr>
         <w:drawing>
           <wp:inline distT="0" distB="0" distL="0" distR="0" wp14:anchorId="65EAB53D" wp14:editId="31C220D7">
             <wp:extent cx="2413124" cy="216009"/>
@@ -3247,14 +3261,12 @@
     <w:p>
       <w:pPr>
         <w:jc w:val="left"/>
-        <w:rPr>
-          <w:rFonts w:hint="eastAsia"/>
-        </w:rPr>
-      </w:pPr>
-      <w:r>
-        <w:rPr>
-          <w:rFonts w:hint="eastAsia"/>
-        </w:rPr>
+      </w:pPr>
+      <w:r>
+        <w:rPr>
+          <w:rFonts w:hint="eastAsia"/>
+        </w:rPr>
+        <w:lastRenderedPageBreak/>
         <w:t>其中</w:t>
       </w:r>
       <w:r>
@@ -3414,14 +3426,7 @@
         <w:rPr>
           <w:rFonts w:hint="eastAsia"/>
         </w:rPr>
-        <w:t>将知识信息编码到语言表示中。具体来</w:t>
-      </w:r>
-      <w:r>
-        <w:rPr>
-          <w:rFonts w:hint="eastAsia"/>
-        </w:rPr>
-        <w:lastRenderedPageBreak/>
-        <w:t>说，</w:t>
+        <w:t>将知识信息编码到语言表示中。具体来说，</w:t>
       </w:r>
       <w:r>
         <w:rPr>
@@ -3602,6 +3607,9 @@
         <w:jc w:val="center"/>
       </w:pPr>
       <w:r>
+        <w:rPr>
+          <w:noProof/>
+        </w:rPr>
         <w:drawing>
           <wp:inline distT="0" distB="0" distL="0" distR="0" wp14:anchorId="49099FF0" wp14:editId="68C87DAF">
             <wp:extent cx="2422745" cy="405905"/>
@@ -3852,6 +3860,9 @@
         <w:jc w:val="center"/>
       </w:pPr>
       <w:r>
+        <w:rPr>
+          <w:noProof/>
+        </w:rPr>
         <w:drawing>
           <wp:inline distT="0" distB="0" distL="0" distR="0" wp14:anchorId="6B171C71" wp14:editId="4814D2FC">
             <wp:extent cx="2810839" cy="495114"/>
@@ -3953,6 +3964,9 @@
         <w:jc w:val="center"/>
       </w:pPr>
       <w:r>
+        <w:rPr>
+          <w:noProof/>
+        </w:rPr>
         <w:drawing>
           <wp:inline distT="0" distB="0" distL="0" distR="0" wp14:anchorId="41F0EE70" wp14:editId="4E5135D5">
             <wp:extent cx="2283770" cy="573996"/>
@@ -4061,6 +4075,9 @@
         <w:jc w:val="center"/>
       </w:pPr>
       <w:r>
+        <w:rPr>
+          <w:noProof/>
+        </w:rPr>
         <w:drawing>
           <wp:inline distT="0" distB="0" distL="0" distR="0" wp14:anchorId="1454E90C" wp14:editId="4FA7DEE7">
             <wp:extent cx="2449924" cy="463891"/>
@@ -4101,9 +4118,6 @@
     <w:p>
       <w:pPr>
         <w:jc w:val="left"/>
-        <w:rPr>
-          <w:rFonts w:hint="eastAsia"/>
-        </w:rPr>
       </w:pPr>
       <w:r>
         <w:rPr>
@@ -4112,6 +4126,9 @@
         <w:t>上述的聚合层可表示为</w:t>
       </w:r>
       <w:r>
+        <w:rPr>
+          <w:noProof/>
+        </w:rPr>
         <w:drawing>
           <wp:inline distT="0" distB="0" distL="0" distR="0" wp14:anchorId="58AB2D7B" wp14:editId="4048132B">
             <wp:extent cx="1277950" cy="225720"/>
@@ -4353,6 +4370,9 @@
         <w:jc w:val="center"/>
       </w:pPr>
       <w:r>
+        <w:rPr>
+          <w:noProof/>
+        </w:rPr>
         <w:drawing>
           <wp:inline distT="0" distB="0" distL="0" distR="0" wp14:anchorId="415A4FAD" wp14:editId="0594A128">
             <wp:extent cx="1721748" cy="211201"/>
@@ -4495,7 +4515,14 @@
         <w:rPr>
           <w:rFonts w:hint="eastAsia"/>
         </w:rPr>
-        <w:t>的时间中，给定单词</w:t>
+        <w:t>的时间中，给</w:t>
+      </w:r>
+      <w:r>
+        <w:rPr>
+          <w:rFonts w:hint="eastAsia"/>
+        </w:rPr>
+        <w:lastRenderedPageBreak/>
+        <w:t>定单词</w:t>
       </w:r>
       <w:r>
         <w:rPr>
@@ -4576,9 +4603,6 @@
     <w:p>
       <w:pPr>
         <w:jc w:val="left"/>
-        <w:rPr>
-          <w:rFonts w:hint="eastAsia"/>
-        </w:rPr>
       </w:pPr>
       <w:r>
         <w:rPr>
@@ -4636,14 +4660,7 @@
         <w:rPr>
           <w:rFonts w:hint="eastAsia"/>
         </w:rPr>
-        <w:t>两个预训练任务，使得模型能够从</w:t>
-      </w:r>
-      <w:r>
-        <w:rPr>
-          <w:rFonts w:hint="eastAsia"/>
-        </w:rPr>
-        <w:lastRenderedPageBreak/>
-        <w:t>文本的标记中获取词汇和句法信息，</w:t>
+        <w:t>两个预训练任务，使得模型能够从文本的标记中获取词汇和句法信息，</w:t>
       </w:r>
       <w:r>
         <w:rPr>
@@ -4721,6 +4738,9 @@
     </w:p>
     <w:p>
       <w:r>
+        <w:rPr>
+          <w:noProof/>
+        </w:rPr>
         <w:drawing>
           <wp:inline distT="0" distB="0" distL="0" distR="0" wp14:anchorId="4B28EFCD" wp14:editId="366A8DFD">
             <wp:extent cx="4326673" cy="1311555"/>
@@ -4891,6 +4911,9 @@
     </w:p>
     <w:p>
       <w:r>
+        <w:rPr>
+          <w:noProof/>
+        </w:rPr>
         <w:drawing>
           <wp:inline distT="0" distB="0" distL="0" distR="0" wp14:anchorId="3EAF0867" wp14:editId="51BE31C1">
             <wp:extent cx="1787762" cy="744901"/>
@@ -4928,6 +4951,9 @@
         </w:drawing>
       </w:r>
       <w:r>
+        <w:rPr>
+          <w:noProof/>
+        </w:rPr>
         <w:drawing>
           <wp:inline distT="0" distB="0" distL="0" distR="0" wp14:anchorId="0988437A" wp14:editId="38E21BB6">
             <wp:extent cx="1504669" cy="615547"/>
@@ -5006,6 +5032,16 @@
     </w:p>
     <w:p>
       <w:pPr>
+        <w:rPr>
+          <w:rFonts w:hint="eastAsia"/>
+        </w:rPr>
+      </w:pPr>
+      <w:r>
+        <w:t>A Boundary-aware Neural Model for Nested Named Entity Recognition</w:t>
+      </w:r>
+    </w:p>
+    <w:p>
+      <w:pPr>
         <w:pStyle w:val="a4"/>
         <w:numPr>
           <w:ilvl w:val="0"/>
@@ -5060,9 +5096,6 @@
           <w:numId w:val="15"/>
         </w:numPr>
         <w:ind w:firstLineChars="0"/>
-        <w:rPr>
-          <w:rFonts w:hint="eastAsia"/>
-        </w:rPr>
       </w:pPr>
       <w:r>
         <w:rPr>
@@ -5117,6 +5150,10 @@
     </w:p>
     <w:p>
       <w:r>
+        <w:rPr>
+          <w:noProof/>
+        </w:rPr>
+        <w:lastRenderedPageBreak/>
         <w:drawing>
           <wp:inline distT="0" distB="0" distL="0" distR="0" wp14:anchorId="6FA1E626" wp14:editId="539D402D">
             <wp:extent cx="2858043" cy="1347068"/>
@@ -5154,13 +5191,7 @@
         </w:drawing>
       </w:r>
     </w:p>
-    <w:p>
-      <w:pPr>
-        <w:rPr>
-          <w:rFonts w:hint="eastAsia"/>
-        </w:rPr>
-      </w:pPr>
-    </w:p>
+    <w:p/>
     <w:p>
       <w:pPr>
         <w:pStyle w:val="a4"/>
@@ -5271,6 +5302,9 @@
     </w:p>
     <w:p>
       <w:r>
+        <w:rPr>
+          <w:noProof/>
+        </w:rPr>
         <w:drawing>
           <wp:inline distT="0" distB="0" distL="0" distR="0" wp14:anchorId="15D8E29A" wp14:editId="0D0C9846">
             <wp:extent cx="1527444" cy="240866"/>
@@ -5310,6 +5344,9 @@
     </w:p>
     <w:p>
       <w:r>
+        <w:rPr>
+          <w:noProof/>
+        </w:rPr>
         <w:drawing>
           <wp:inline distT="0" distB="0" distL="0" distR="0" wp14:anchorId="596A4827" wp14:editId="25DAFF8C">
             <wp:extent cx="1494263" cy="300029"/>
@@ -5348,12 +5385,10 @@
       </w:r>
     </w:p>
     <w:p>
-      <w:pPr>
-        <w:rPr>
-          <w:rFonts w:hint="eastAsia"/>
-        </w:rPr>
-      </w:pPr>
-      <w:r>
+      <w:r>
+        <w:rPr>
+          <w:noProof/>
+        </w:rPr>
         <w:drawing>
           <wp:inline distT="0" distB="0" distL="0" distR="0" wp14:anchorId="296ACB53" wp14:editId="63A49077">
             <wp:extent cx="1527175" cy="224228"/>
@@ -5431,6 +5466,9 @@
     </w:p>
     <w:p>
       <w:r>
+        <w:rPr>
+          <w:noProof/>
+        </w:rPr>
         <w:drawing>
           <wp:inline distT="0" distB="0" distL="0" distR="0" wp14:anchorId="60650419" wp14:editId="23D0B18F">
             <wp:extent cx="1672683" cy="622808"/>
@@ -5469,11 +5507,6 @@
       </w:r>
     </w:p>
     <w:p>
-      <w:pPr>
-        <w:rPr>
-          <w:rFonts w:hint="eastAsia"/>
-        </w:rPr>
-      </w:pPr>
       <w:r>
         <w:rPr>
           <w:rFonts w:hint="eastAsia"/>
@@ -5675,6 +5708,9 @@
     </w:p>
     <w:p>
       <w:r>
+        <w:rPr>
+          <w:noProof/>
+        </w:rPr>
         <w:drawing>
           <wp:inline distT="0" distB="0" distL="0" distR="0" wp14:anchorId="2790AFF5" wp14:editId="2C7E155A">
             <wp:extent cx="1672590" cy="1243842"/>
@@ -5713,11 +5749,6 @@
       </w:r>
     </w:p>
     <w:p>
-      <w:pPr>
-        <w:rPr>
-          <w:rFonts w:hint="eastAsia"/>
-        </w:rPr>
-      </w:pPr>
       <w:r>
         <w:rPr>
           <w:rFonts w:hint="eastAsia"/>
@@ -5727,6 +5758,9 @@
     </w:p>
     <w:p>
       <w:r>
+        <w:rPr>
+          <w:noProof/>
+        </w:rPr>
         <w:drawing>
           <wp:inline distT="0" distB="0" distL="0" distR="0" wp14:anchorId="401B7D48" wp14:editId="5946059C">
             <wp:extent cx="1672590" cy="423106"/>
@@ -5773,12 +5807,10 @@
       </w:r>
     </w:p>
     <w:p>
-      <w:pPr>
-        <w:rPr>
-          <w:rFonts w:hint="eastAsia"/>
-        </w:rPr>
-      </w:pPr>
-      <w:r>
+      <w:r>
+        <w:rPr>
+          <w:noProof/>
+        </w:rPr>
         <w:drawing>
           <wp:inline distT="0" distB="0" distL="0" distR="0" wp14:anchorId="291662AD" wp14:editId="165BE71E">
             <wp:extent cx="1618666" cy="205183"/>
@@ -5926,7 +5958,14 @@
         <w:rPr>
           <w:rFonts w:hint="eastAsia"/>
         </w:rPr>
-        <w:t>的标记匹配构造实体区域。考虑到单个词的实体，将标注为</w:t>
+        <w:t>的标记匹配构造实体区域。考虑到单个词的实</w:t>
+      </w:r>
+      <w:r>
+        <w:rPr>
+          <w:rFonts w:hint="eastAsia"/>
+        </w:rPr>
+        <w:lastRenderedPageBreak/>
+        <w:t>体，将标注为</w:t>
       </w:r>
       <w:r>
         <w:rPr>
@@ -5972,6 +6011,9 @@
     </w:p>
     <w:p>
       <w:r>
+        <w:rPr>
+          <w:noProof/>
+        </w:rPr>
         <w:drawing>
           <wp:inline distT="0" distB="0" distL="0" distR="0" wp14:anchorId="570FA405" wp14:editId="318866C6">
             <wp:extent cx="1775274" cy="378237"/>
@@ -6042,6 +6084,9 @@
     </w:p>
     <w:p>
       <w:r>
+        <w:rPr>
+          <w:noProof/>
+        </w:rPr>
         <w:drawing>
           <wp:inline distT="0" distB="0" distL="0" distR="0" wp14:anchorId="7E65D730" wp14:editId="56790213">
             <wp:extent cx="1494155" cy="144263"/>
@@ -6088,13 +6133,10 @@
       </w:r>
     </w:p>
     <w:p>
-      <w:pPr>
-        <w:rPr>
-          <w:rFonts w:hint="eastAsia"/>
-        </w:rPr>
-      </w:pPr>
-      <w:r>
-        <w:lastRenderedPageBreak/>
+      <w:r>
+        <w:rPr>
+          <w:noProof/>
+        </w:rPr>
         <w:drawing>
           <wp:inline distT="0" distB="0" distL="0" distR="0" wp14:anchorId="06EB8C62" wp14:editId="4FC98B13">
             <wp:extent cx="1543329" cy="155405"/>
@@ -6140,9 +6182,6 @@
           <w:numId w:val="16"/>
         </w:numPr>
         <w:ind w:firstLineChars="0"/>
-        <w:rPr>
-          <w:rFonts w:hint="eastAsia"/>
-        </w:rPr>
       </w:pPr>
       <w:r>
         <w:rPr>
@@ -6172,12 +6211,10 @@
       </w:r>
     </w:p>
     <w:p>
-      <w:pPr>
-        <w:rPr>
-          <w:rFonts w:hint="eastAsia"/>
-        </w:rPr>
-      </w:pPr>
-      <w:r>
+      <w:r>
+        <w:rPr>
+          <w:noProof/>
+        </w:rPr>
         <w:drawing>
           <wp:inline distT="0" distB="0" distL="0" distR="0" wp14:anchorId="1CFE9656" wp14:editId="5D843445">
             <wp:extent cx="1645920" cy="140387"/>
@@ -6247,6 +6284,9 @@
     </w:p>
     <w:p>
       <w:r>
+        <w:rPr>
+          <w:noProof/>
+        </w:rPr>
         <w:drawing>
           <wp:inline distT="0" distB="0" distL="0" distR="0" wp14:anchorId="0FE7076D" wp14:editId="08DC244A">
             <wp:extent cx="2190099" cy="1029226"/>
@@ -6286,12 +6326,10 @@
     </w:p>
     <w:p/>
     <w:p>
-      <w:pPr>
-        <w:rPr>
-          <w:rFonts w:hint="eastAsia"/>
-        </w:rPr>
-      </w:pPr>
-      <w:r>
+      <w:r>
+        <w:rPr>
+          <w:noProof/>
+        </w:rPr>
         <w:drawing>
           <wp:inline distT="0" distB="0" distL="0" distR="0" wp14:anchorId="4BE5BE14" wp14:editId="4442137C">
             <wp:extent cx="1703988" cy="1043754"/>
@@ -6330,11 +6368,6 @@
       </w:r>
     </w:p>
     <w:p>
-      <w:pPr>
-        <w:rPr>
-          <w:rFonts w:hint="eastAsia"/>
-        </w:rPr>
-      </w:pPr>
       <w:r>
         <w:rPr>
           <w:rFonts w:hint="eastAsia"/>
